--- a/templates/orders/5.docx
+++ b/templates/orders/5.docx
@@ -203,7 +203,7 @@
           <w:sz w:val="24"/>
           <w:szCs w:val="24"/>
           <w:shd w:val="clear" w:color="auto" w:fill="FFFFFF"/>
-          <w:lang w:eastAsia="ru-RU"/>
+          <w:lang w:val="en-US" w:eastAsia="ru-RU"/>
         </w:rPr>
       </w:pPr>
       <w:r>
@@ -237,7 +237,7 @@
           <w:sz w:val="24"/>
           <w:szCs w:val="24"/>
           <w:shd w:val="clear" w:color="auto" w:fill="FFFFFF"/>
-          <w:lang w:eastAsia="ru-RU"/>
+          <w:lang w:val="en-US" w:eastAsia="ru-RU"/>
         </w:rPr>
       </w:pPr>
     </w:p>
@@ -248,7 +248,7 @@
           <w:rFonts w:ascii="Consolas" w:eastAsia="Times New Roman" w:hAnsi="Consolas" w:cs="Times New Roman"/>
           <w:sz w:val="24"/>
           <w:szCs w:val="24"/>
-          <w:lang w:eastAsia="ru-RU"/>
+          <w:lang w:val="en-US" w:eastAsia="ru-RU"/>
         </w:rPr>
       </w:pPr>
       <w:r>
@@ -260,7 +260,18 @@
           <w:shd w:val="clear" w:color="auto" w:fill="FFFFFF"/>
           <w:lang w:eastAsia="ru-RU"/>
         </w:rPr>
-        <w:t xml:space="preserve">г. </w:t>
+        <w:t>г</w:t>
+      </w:r>
+      <w:r>
+        <w:rPr>
+          <w:rFonts w:ascii="Consolas" w:eastAsia="Times New Roman" w:hAnsi="Consolas" w:cs="Times New Roman"/>
+          <w:color w:val="0F1115"/>
+          <w:sz w:val="24"/>
+          <w:szCs w:val="24"/>
+          <w:shd w:val="clear" w:color="auto" w:fill="FFFFFF"/>
+          <w:lang w:val="en-US" w:eastAsia="ru-RU"/>
+        </w:rPr>
+        <w:t xml:space="preserve">. </w:t>
       </w:r>
       <w:r>
         <w:rPr>
@@ -269,30 +280,9 @@
           <w:color w:val="000000" w:themeColor="text1"/>
           <w:sz w:val="24"/>
           <w:szCs w:val="24"/>
-        </w:rPr>
-        <w:t xml:space="preserve">{{ </w:t>
-      </w:r>
-      <w:proofErr w:type="spellStart"/>
-      <w:r>
-        <w:rPr>
-          <w:rStyle w:val="HTML"/>
-          <w:rFonts w:ascii="Consolas" w:eastAsiaTheme="minorHAnsi" w:hAnsi="Consolas" w:cs="Times New Roman"/>
-          <w:color w:val="000000" w:themeColor="text1"/>
-          <w:sz w:val="24"/>
-          <w:szCs w:val="24"/>
-        </w:rPr>
-        <w:t>city</w:t>
-      </w:r>
-      <w:proofErr w:type="spellEnd"/>
-      <w:r>
-        <w:rPr>
-          <w:rStyle w:val="HTML"/>
-          <w:rFonts w:ascii="Consolas" w:eastAsiaTheme="minorHAnsi" w:hAnsi="Consolas" w:cs="Times New Roman"/>
-          <w:color w:val="000000" w:themeColor="text1"/>
-          <w:sz w:val="24"/>
-          <w:szCs w:val="24"/>
-        </w:rPr>
-        <w:t xml:space="preserve"> }}</w:t>
+          <w:lang w:val="en-US"/>
+        </w:rPr>
+        <w:t>{{ city }}</w:t>
       </w:r>
       <w:r>
         <w:rPr>
@@ -301,7 +291,7 @@
           <w:sz w:val="24"/>
           <w:szCs w:val="24"/>
           <w:shd w:val="clear" w:color="auto" w:fill="FFFFFF"/>
-          <w:lang w:eastAsia="ru-RU"/>
+          <w:lang w:val="en-US" w:eastAsia="ru-RU"/>
         </w:rPr>
         <w:t xml:space="preserve"> | </w:t>
       </w:r>
@@ -311,7 +301,7 @@
           <w:color w:val="000000" w:themeColor="text1"/>
           <w:sz w:val="24"/>
           <w:szCs w:val="24"/>
-          <w:lang w:eastAsia="ru-RU"/>
+          <w:lang w:val="en-US" w:eastAsia="ru-RU"/>
         </w:rPr>
         <w:t xml:space="preserve">{{ </w:t>
       </w:r>
@@ -322,7 +312,7 @@
           <w:color w:val="000000" w:themeColor="text1"/>
           <w:sz w:val="24"/>
           <w:szCs w:val="24"/>
-          <w:lang w:eastAsia="ru-RU"/>
+          <w:lang w:val="en-US" w:eastAsia="ru-RU"/>
         </w:rPr>
         <w:t>date_ru</w:t>
       </w:r>
@@ -333,7 +323,7 @@
           <w:color w:val="000000" w:themeColor="text1"/>
           <w:sz w:val="24"/>
           <w:szCs w:val="24"/>
-          <w:lang w:eastAsia="ru-RU"/>
+          <w:lang w:val="en-US" w:eastAsia="ru-RU"/>
         </w:rPr>
         <w:t xml:space="preserve"> }}</w:t>
       </w:r>
@@ -405,7 +395,7 @@
           <w:color w:val="0F1115"/>
           <w:sz w:val="24"/>
           <w:szCs w:val="24"/>
-          <w:lang w:eastAsia="ru-RU"/>
+          <w:lang w:val="en-US" w:eastAsia="ru-RU"/>
         </w:rPr>
       </w:pPr>
       <w:r>
@@ -418,7 +408,245 @@
           <w:szCs w:val="24"/>
           <w:lang w:eastAsia="ru-RU"/>
         </w:rPr>
-        <w:t>УСТАНАВЛИВАЮ:</w:t>
+        <w:t>УСТАНАВЛИВАЮ</w:t>
+      </w:r>
+      <w:r>
+        <w:rPr>
+          <w:rFonts w:ascii="Segoe UI" w:eastAsia="Times New Roman" w:hAnsi="Segoe UI" w:cs="Segoe UI"/>
+          <w:b/>
+          <w:bCs/>
+          <w:color w:val="0F1115"/>
+          <w:sz w:val="24"/>
+          <w:szCs w:val="24"/>
+          <w:lang w:val="en-US" w:eastAsia="ru-RU"/>
+        </w:rPr>
+        <w:t>:</w:t>
+      </w:r>
+    </w:p>
+    <w:p>
+      <w:pPr>
+        <w:shd w:val="clear" w:color="auto" w:fill="FFFFFF"/>
+        <w:spacing w:before="240" w:after="240" w:line="240" w:lineRule="auto"/>
+        <w:rPr>
+          <w:rFonts w:ascii="Times New Roman" w:hAnsi="Times New Roman" w:cs="Times New Roman"/>
+          <w:sz w:val="24"/>
+          <w:szCs w:val="24"/>
+          <w:lang w:val="en-US"/>
+        </w:rPr>
+      </w:pPr>
+      <w:r>
+        <w:rPr>
+          <w:rStyle w:val="HTML"/>
+          <w:rFonts w:ascii="Times New Roman" w:eastAsiaTheme="minorHAnsi" w:hAnsi="Times New Roman" w:cs="Times New Roman"/>
+          <w:sz w:val="24"/>
+          <w:szCs w:val="24"/>
+          <w:lang w:val="en-US"/>
+        </w:rPr>
+        <w:t xml:space="preserve">{%p for </w:t>
+      </w:r>
+      <w:proofErr w:type="spellStart"/>
+      <w:r>
+        <w:rPr>
+          <w:rStyle w:val="HTML"/>
+          <w:rFonts w:ascii="Times New Roman" w:eastAsiaTheme="minorHAnsi" w:hAnsi="Times New Roman" w:cs="Times New Roman"/>
+          <w:sz w:val="24"/>
+          <w:szCs w:val="24"/>
+          <w:lang w:val="en-US"/>
+        </w:rPr>
+        <w:t>i</w:t>
+      </w:r>
+      <w:proofErr w:type="spellEnd"/>
+      <w:r>
+        <w:rPr>
+          <w:rStyle w:val="HTML"/>
+          <w:rFonts w:ascii="Times New Roman" w:eastAsiaTheme="minorHAnsi" w:hAnsi="Times New Roman" w:cs="Times New Roman"/>
+          <w:sz w:val="24"/>
+          <w:szCs w:val="24"/>
+          <w:lang w:val="en-US"/>
+        </w:rPr>
+        <w:t xml:space="preserve"> in </w:t>
+      </w:r>
+      <w:proofErr w:type="spellStart"/>
+      <w:r>
+        <w:rPr>
+          <w:rStyle w:val="HTML"/>
+          <w:rFonts w:ascii="Times New Roman" w:eastAsiaTheme="minorHAnsi" w:hAnsi="Times New Roman" w:cs="Times New Roman"/>
+          <w:sz w:val="24"/>
+          <w:szCs w:val="24"/>
+          <w:lang w:val="en-US"/>
+        </w:rPr>
+        <w:t>col_employees</w:t>
+      </w:r>
+      <w:proofErr w:type="spellEnd"/>
+      <w:r>
+        <w:rPr>
+          <w:rStyle w:val="HTML"/>
+          <w:rFonts w:ascii="Times New Roman" w:eastAsiaTheme="minorHAnsi" w:hAnsi="Times New Roman" w:cs="Times New Roman"/>
+          <w:sz w:val="24"/>
+          <w:szCs w:val="24"/>
+          <w:lang w:val="en-US"/>
+        </w:rPr>
+        <w:t xml:space="preserve"> %}</w:t>
+      </w:r>
+      <w:r>
+        <w:rPr>
+          <w:rFonts w:ascii="Times New Roman" w:hAnsi="Times New Roman" w:cs="Times New Roman"/>
+          <w:sz w:val="24"/>
+          <w:szCs w:val="24"/>
+          <w:lang w:val="en-US"/>
+        </w:rPr>
+        <w:t xml:space="preserve"> </w:t>
+      </w:r>
+    </w:p>
+    <w:p>
+      <w:pPr>
+        <w:shd w:val="clear" w:color="auto" w:fill="FFFFFF"/>
+        <w:spacing w:before="240" w:after="240" w:line="240" w:lineRule="auto"/>
+        <w:rPr>
+          <w:rFonts w:ascii="Segoe UI" w:hAnsi="Segoe UI" w:cs="Segoe UI"/>
+          <w:sz w:val="24"/>
+          <w:szCs w:val="24"/>
+          <w:lang w:val="en-US"/>
+        </w:rPr>
+      </w:pPr>
+      <w:r>
+        <w:rPr>
+          <w:rFonts w:ascii="Segoe UI" w:hAnsi="Segoe UI" w:cs="Segoe UI"/>
+          <w:sz w:val="24"/>
+          <w:szCs w:val="24"/>
+        </w:rPr>
+        <w:t>Назначить</w:t>
+      </w:r>
+      <w:r>
+        <w:rPr>
+          <w:rFonts w:ascii="Segoe UI" w:hAnsi="Segoe UI" w:cs="Segoe UI"/>
+          <w:sz w:val="24"/>
+          <w:szCs w:val="24"/>
+          <w:lang w:val="en-US"/>
+        </w:rPr>
+        <w:t xml:space="preserve"> </w:t>
+      </w:r>
+      <w:r>
+        <w:rPr>
+          <w:rFonts w:ascii="Segoe UI" w:hAnsi="Segoe UI" w:cs="Segoe UI"/>
+          <w:b/>
+          <w:bCs/>
+          <w:sz w:val="24"/>
+          <w:szCs w:val="24"/>
+          <w:lang w:val="en-US"/>
+        </w:rPr>
+        <w:t xml:space="preserve">{{ </w:t>
+      </w:r>
+      <w:proofErr w:type="spellStart"/>
+      <w:r>
+        <w:rPr>
+          <w:rFonts w:ascii="Segoe UI" w:hAnsi="Segoe UI" w:cs="Segoe UI"/>
+          <w:b/>
+          <w:bCs/>
+          <w:sz w:val="24"/>
+          <w:szCs w:val="24"/>
+          <w:lang w:val="en-US"/>
+        </w:rPr>
+        <w:t>i.name_accs</w:t>
+      </w:r>
+      <w:proofErr w:type="spellEnd"/>
+      <w:r>
+        <w:rPr>
+          <w:rFonts w:ascii="Segoe UI" w:hAnsi="Segoe UI" w:cs="Segoe UI"/>
+          <w:b/>
+          <w:bCs/>
+          <w:sz w:val="24"/>
+          <w:szCs w:val="24"/>
+          <w:lang w:val="en-US"/>
+        </w:rPr>
+        <w:t xml:space="preserve"> }}</w:t>
+      </w:r>
+      <w:r>
+        <w:rPr>
+          <w:rFonts w:ascii="Segoe UI" w:hAnsi="Segoe UI" w:cs="Segoe UI"/>
+          <w:sz w:val="24"/>
+          <w:szCs w:val="24"/>
+          <w:lang w:val="en-US"/>
+        </w:rPr>
+        <w:t xml:space="preserve"> </w:t>
+      </w:r>
+      <w:r>
+        <w:rPr>
+          <w:rFonts w:ascii="Segoe UI" w:hAnsi="Segoe UI" w:cs="Segoe UI"/>
+          <w:sz w:val="24"/>
+          <w:szCs w:val="24"/>
+        </w:rPr>
+        <w:t>в</w:t>
+      </w:r>
+      <w:r>
+        <w:rPr>
+          <w:rFonts w:ascii="Segoe UI" w:hAnsi="Segoe UI" w:cs="Segoe UI"/>
+          <w:sz w:val="24"/>
+          <w:szCs w:val="24"/>
+          <w:lang w:val="en-US"/>
+        </w:rPr>
+        <w:t xml:space="preserve"> </w:t>
+      </w:r>
+      <w:r>
+        <w:rPr>
+          <w:rFonts w:ascii="Segoe UI" w:hAnsi="Segoe UI" w:cs="Segoe UI"/>
+          <w:sz w:val="24"/>
+          <w:szCs w:val="24"/>
+        </w:rPr>
+        <w:t>должности</w:t>
+      </w:r>
+      <w:r>
+        <w:rPr>
+          <w:rFonts w:ascii="Segoe UI" w:hAnsi="Segoe UI" w:cs="Segoe UI"/>
+          <w:sz w:val="24"/>
+          <w:szCs w:val="24"/>
+          <w:lang w:val="en-US"/>
+        </w:rPr>
+        <w:t xml:space="preserve"> </w:t>
+      </w:r>
+      <w:r>
+        <w:rPr>
+          <w:rFonts w:ascii="Segoe UI" w:hAnsi="Segoe UI" w:cs="Segoe UI"/>
+          <w:b/>
+          <w:bCs/>
+          <w:sz w:val="24"/>
+          <w:szCs w:val="24"/>
+          <w:lang w:val="en-US"/>
+        </w:rPr>
+        <w:t xml:space="preserve">{{ </w:t>
+      </w:r>
+      <w:proofErr w:type="spellStart"/>
+      <w:r>
+        <w:rPr>
+          <w:rFonts w:ascii="Segoe UI" w:hAnsi="Segoe UI" w:cs="Segoe UI"/>
+          <w:b/>
+          <w:bCs/>
+          <w:sz w:val="24"/>
+          <w:szCs w:val="24"/>
+          <w:lang w:val="en-US"/>
+        </w:rPr>
+        <w:t>i.pos_gen</w:t>
+      </w:r>
+      <w:proofErr w:type="spellEnd"/>
+      <w:r>
+        <w:rPr>
+          <w:rFonts w:ascii="Segoe UI" w:hAnsi="Segoe UI" w:cs="Segoe UI"/>
+          <w:b/>
+          <w:bCs/>
+          <w:sz w:val="24"/>
+          <w:szCs w:val="24"/>
+          <w:lang w:val="en-US"/>
+        </w:rPr>
+        <w:t xml:space="preserve"> }}</w:t>
+      </w:r>
+      <w:r>
+        <w:rPr>
+          <w:rFonts w:ascii="Segoe UI" w:hAnsi="Segoe UI" w:cs="Segoe UI"/>
+          <w:sz w:val="24"/>
+          <w:szCs w:val="24"/>
+          <w:lang w:val="en-US"/>
+        </w:rPr>
+        <w:t>.</w:t>
       </w:r>
     </w:p>
     <w:p>
@@ -432,7 +660,7 @@
           <w:color w:val="0F1115"/>
           <w:sz w:val="24"/>
           <w:szCs w:val="24"/>
-          <w:lang w:eastAsia="ru-RU"/>
+          <w:lang w:val="en-US" w:eastAsia="ru-RU"/>
         </w:rPr>
       </w:pPr>
       <w:r>
@@ -441,28 +669,29 @@
           <w:rFonts w:ascii="Times New Roman" w:eastAsiaTheme="minorHAnsi" w:hAnsi="Times New Roman" w:cs="Times New Roman"/>
           <w:sz w:val="24"/>
           <w:szCs w:val="24"/>
-        </w:rPr>
-        <w:t xml:space="preserve">{%p </w:t>
-      </w:r>
-      <w:proofErr w:type="spellStart"/>
+          <w:lang w:val="en-US"/>
+        </w:rPr>
+        <w:t>{%</w:t>
+      </w:r>
       <w:r>
         <w:rPr>
           <w:rStyle w:val="HTML"/>
           <w:rFonts w:ascii="Times New Roman" w:eastAsiaTheme="minorHAnsi" w:hAnsi="Times New Roman" w:cs="Times New Roman"/>
           <w:sz w:val="24"/>
           <w:szCs w:val="24"/>
-        </w:rPr>
-        <w:t>for</w:t>
-      </w:r>
-      <w:proofErr w:type="spellEnd"/>
+          <w:lang w:val="en-US"/>
+        </w:rPr>
+        <w:t>p</w:t>
+      </w:r>
       <w:r>
         <w:rPr>
           <w:rStyle w:val="HTML"/>
           <w:rFonts w:ascii="Times New Roman" w:eastAsiaTheme="minorHAnsi" w:hAnsi="Times New Roman" w:cs="Times New Roman"/>
           <w:sz w:val="24"/>
           <w:szCs w:val="24"/>
-        </w:rPr>
-        <w:t xml:space="preserve"> i </w:t>
+          <w:lang w:val="en-US"/>
+        </w:rPr>
+        <w:t xml:space="preserve"> </w:t>
       </w:r>
       <w:proofErr w:type="spellStart"/>
       <w:r>
@@ -471,8 +700,9 @@
           <w:rFonts w:ascii="Times New Roman" w:eastAsiaTheme="minorHAnsi" w:hAnsi="Times New Roman" w:cs="Times New Roman"/>
           <w:sz w:val="24"/>
           <w:szCs w:val="24"/>
-        </w:rPr>
-        <w:t>in</w:t>
+          <w:lang w:val="en-US"/>
+        </w:rPr>
+        <w:t>endfor</w:t>
       </w:r>
       <w:proofErr w:type="spellEnd"/>
       <w:r>
@@ -481,138 +711,7 @@
           <w:rFonts w:ascii="Times New Roman" w:eastAsiaTheme="minorHAnsi" w:hAnsi="Times New Roman" w:cs="Times New Roman"/>
           <w:sz w:val="24"/>
           <w:szCs w:val="24"/>
-        </w:rPr>
-        <w:t xml:space="preserve"> </w:t>
-      </w:r>
-      <w:proofErr w:type="spellStart"/>
-      <w:r>
-        <w:rPr>
-          <w:rStyle w:val="HTML"/>
-          <w:rFonts w:ascii="Times New Roman" w:eastAsiaTheme="minorHAnsi" w:hAnsi="Times New Roman" w:cs="Times New Roman"/>
-          <w:sz w:val="24"/>
-          <w:szCs w:val="24"/>
-        </w:rPr>
-        <w:t>col_employees</w:t>
-      </w:r>
-      <w:proofErr w:type="spellEnd"/>
-      <w:r>
-        <w:rPr>
-          <w:rStyle w:val="HTML"/>
-          <w:rFonts w:ascii="Times New Roman" w:eastAsiaTheme="minorHAnsi" w:hAnsi="Times New Roman" w:cs="Times New Roman"/>
-          <w:sz w:val="24"/>
-          <w:szCs w:val="24"/>
-        </w:rPr>
-        <w:t xml:space="preserve"> %}</w:t>
-      </w:r>
-      <w:r>
-        <w:rPr>
-          <w:rFonts w:ascii="Times New Roman" w:hAnsi="Times New Roman" w:cs="Times New Roman"/>
-          <w:sz w:val="24"/>
-          <w:szCs w:val="24"/>
-        </w:rPr>
-        <w:t xml:space="preserve"> Назначить </w:t>
-      </w:r>
-      <w:r>
-        <w:rPr>
-          <w:rFonts w:ascii="Times New Roman" w:hAnsi="Times New Roman" w:cs="Times New Roman"/>
-          <w:b/>
-          <w:sz w:val="24"/>
-          <w:szCs w:val="24"/>
-        </w:rPr>
-        <w:t xml:space="preserve">{{ </w:t>
-      </w:r>
-      <w:proofErr w:type="spellStart"/>
-      <w:r>
-        <w:rPr>
-          <w:rFonts w:ascii="Times New Roman" w:hAnsi="Times New Roman" w:cs="Times New Roman"/>
-          <w:b/>
-          <w:sz w:val="24"/>
-          <w:szCs w:val="24"/>
-        </w:rPr>
-        <w:t>i.name_gen</w:t>
-      </w:r>
-      <w:proofErr w:type="spellEnd"/>
-      <w:r>
-        <w:rPr>
-          <w:rFonts w:ascii="Times New Roman" w:hAnsi="Times New Roman" w:cs="Times New Roman"/>
-          <w:b/>
-          <w:sz w:val="24"/>
-          <w:szCs w:val="24"/>
-        </w:rPr>
-        <w:t xml:space="preserve"> }</w:t>
-      </w:r>
-      <w:r>
-        <w:rPr>
-          <w:rFonts w:ascii="Times New Roman" w:hAnsi="Times New Roman" w:cs="Times New Roman"/>
-          <w:sz w:val="24"/>
-          <w:szCs w:val="24"/>
-        </w:rPr>
-        <w:t xml:space="preserve">} в должности {{ </w:t>
-      </w:r>
-      <w:proofErr w:type="spellStart"/>
-      <w:r>
-        <w:rPr>
-          <w:rFonts w:ascii="Times New Roman" w:hAnsi="Times New Roman" w:cs="Times New Roman"/>
-          <w:sz w:val="24"/>
-          <w:szCs w:val="24"/>
-        </w:rPr>
-        <w:t>i.pos_gen</w:t>
-      </w:r>
-      <w:proofErr w:type="spellEnd"/>
-      <w:r>
-        <w:rPr>
-          <w:rFonts w:ascii="Times New Roman" w:hAnsi="Times New Roman" w:cs="Times New Roman"/>
-          <w:sz w:val="24"/>
-          <w:szCs w:val="24"/>
-        </w:rPr>
-        <w:t xml:space="preserve"> }}. </w:t>
-      </w:r>
-      <w:r>
-        <w:rPr>
-          <w:rStyle w:val="HTML"/>
-          <w:rFonts w:ascii="Times New Roman" w:eastAsiaTheme="minorHAnsi" w:hAnsi="Times New Roman" w:cs="Times New Roman"/>
-          <w:sz w:val="24"/>
-          <w:szCs w:val="24"/>
-        </w:rPr>
-        <w:t>{%</w:t>
-      </w:r>
-      <w:r>
-        <w:rPr>
-          <w:rStyle w:val="HTML"/>
-          <w:rFonts w:ascii="Times New Roman" w:eastAsiaTheme="minorHAnsi" w:hAnsi="Times New Roman" w:cs="Times New Roman"/>
-          <w:sz w:val="24"/>
-          <w:szCs w:val="24"/>
-          <w:lang w:val="en-US"/>
-        </w:rPr>
-        <w:t>p</w:t>
-      </w:r>
-      <w:r>
-        <w:rPr>
-          <w:rStyle w:val="HTML"/>
-          <w:rFonts w:ascii="Times New Roman" w:eastAsiaTheme="minorHAnsi" w:hAnsi="Times New Roman" w:cs="Times New Roman"/>
-          <w:sz w:val="24"/>
-          <w:szCs w:val="24"/>
-        </w:rPr>
-        <w:t xml:space="preserve"> </w:t>
-      </w:r>
-      <w:proofErr w:type="spellStart"/>
-      <w:r>
-        <w:rPr>
-          <w:rStyle w:val="HTML"/>
-          <w:rFonts w:ascii="Times New Roman" w:eastAsiaTheme="minorHAnsi" w:hAnsi="Times New Roman" w:cs="Times New Roman"/>
-          <w:sz w:val="24"/>
-          <w:szCs w:val="24"/>
-          <w:lang w:val="en-US"/>
-        </w:rPr>
-        <w:t>endfor</w:t>
-      </w:r>
-      <w:proofErr w:type="spellEnd"/>
-      <w:r>
-        <w:rPr>
-          <w:rStyle w:val="HTML"/>
-          <w:rFonts w:ascii="Times New Roman" w:eastAsiaTheme="minorHAnsi" w:hAnsi="Times New Roman" w:cs="Times New Roman"/>
-          <w:sz w:val="24"/>
-          <w:szCs w:val="24"/>
+          <w:lang w:val="en-US"/>
         </w:rPr>
         <w:t xml:space="preserve"> %}</w:t>
       </w:r>
@@ -629,6 +728,7 @@
           <w:lang w:eastAsia="ru-RU"/>
         </w:rPr>
       </w:pPr>
+      <w:bookmarkStart w:id="0" w:name="_GoBack"/>
       <w:r>
         <w:rPr>
           <w:rFonts w:ascii="Segoe UI" w:eastAsia="Times New Roman" w:hAnsi="Segoe UI" w:cs="Segoe UI"/>
@@ -751,6 +851,7 @@
         <w:t>Ознакомлены:</w:t>
       </w:r>
     </w:p>
+    <w:bookmarkEnd w:id="0"/>
     <w:p>
       <w:pPr>
         <w:shd w:val="clear" w:color="auto" w:fill="FFFFFF"/>
@@ -1027,7 +1128,7 @@
             <w:pPr>
               <w:rPr>
                 <w:rStyle w:val="HTML"/>
-                <w:rFonts w:ascii="Times New Roman" w:eastAsiaTheme="minorHAnsi" w:hAnsi="Times New Roman" w:cs="Times New Roman"/>
+                <w:rFonts w:ascii="Segoe UI" w:eastAsiaTheme="minorHAnsi" w:hAnsi="Segoe UI" w:cs="Segoe UI"/>
                 <w:b/>
                 <w:color w:val="000000" w:themeColor="text1"/>
                 <w:sz w:val="24"/>
@@ -1037,7 +1138,7 @@
             <w:r>
               <w:rPr>
                 <w:rStyle w:val="HTML"/>
-                <w:rFonts w:ascii="Times New Roman" w:eastAsiaTheme="minorHAnsi" w:hAnsi="Times New Roman" w:cs="Times New Roman"/>
+                <w:rFonts w:ascii="Segoe UI" w:eastAsiaTheme="minorHAnsi" w:hAnsi="Segoe UI" w:cs="Segoe UI"/>
                 <w:color w:val="000000" w:themeColor="text1"/>
                 <w:sz w:val="24"/>
                 <w:szCs w:val="24"/>
@@ -1048,7 +1149,7 @@
             <w:r>
               <w:rPr>
                 <w:rStyle w:val="HTML"/>
-                <w:rFonts w:ascii="Times New Roman" w:eastAsiaTheme="minorHAnsi" w:hAnsi="Times New Roman" w:cs="Times New Roman"/>
+                <w:rFonts w:ascii="Segoe UI" w:eastAsiaTheme="minorHAnsi" w:hAnsi="Segoe UI" w:cs="Segoe UI"/>
                 <w:color w:val="000000" w:themeColor="text1"/>
                 <w:sz w:val="24"/>
                 <w:szCs w:val="24"/>
@@ -1059,7 +1160,7 @@
             <w:r>
               <w:rPr>
                 <w:rStyle w:val="HTML"/>
-                <w:rFonts w:ascii="Times New Roman" w:eastAsiaTheme="minorHAnsi" w:hAnsi="Times New Roman" w:cs="Times New Roman"/>
+                <w:rFonts w:ascii="Segoe UI" w:eastAsiaTheme="minorHAnsi" w:hAnsi="Segoe UI" w:cs="Segoe UI"/>
                 <w:color w:val="000000" w:themeColor="text1"/>
                 <w:sz w:val="24"/>
                 <w:szCs w:val="24"/>
@@ -1070,12 +1171,12 @@
           <w:p>
             <w:pPr>
               <w:rPr>
-                <w:rFonts w:ascii="Times New Roman" w:hAnsi="Times New Roman" w:cs="Times New Roman"/>
+                <w:rFonts w:ascii="Segoe UI" w:hAnsi="Segoe UI" w:cs="Segoe UI"/>
               </w:rPr>
             </w:pPr>
             <w:r>
               <w:rPr>
-                <w:rFonts w:ascii="Times New Roman" w:hAnsi="Times New Roman" w:cs="Times New Roman"/>
+                <w:rFonts w:ascii="Segoe UI" w:hAnsi="Segoe UI" w:cs="Segoe UI"/>
                 <w:b/>
                 <w:color w:val="000000" w:themeColor="text1"/>
                 <w:sz w:val="24"/>
@@ -1086,7 +1187,7 @@
             <w:proofErr w:type="spellStart"/>
             <w:r>
               <w:rPr>
-                <w:rFonts w:ascii="Times New Roman" w:hAnsi="Times New Roman" w:cs="Times New Roman"/>
+                <w:rFonts w:ascii="Segoe UI" w:hAnsi="Segoe UI" w:cs="Segoe UI"/>
                 <w:b/>
                 <w:color w:val="000000" w:themeColor="text1"/>
                 <w:sz w:val="24"/>
@@ -1097,7 +1198,7 @@
             <w:proofErr w:type="spellEnd"/>
             <w:r>
               <w:rPr>
-                <w:rFonts w:ascii="Times New Roman" w:hAnsi="Times New Roman" w:cs="Times New Roman"/>
+                <w:rFonts w:ascii="Segoe UI" w:hAnsi="Segoe UI" w:cs="Segoe UI"/>
                 <w:b/>
                 <w:color w:val="000000" w:themeColor="text1"/>
                 <w:sz w:val="24"/>
@@ -1118,12 +1219,12 @@
           <w:p>
             <w:pPr>
               <w:rPr>
-                <w:rFonts w:ascii="Times New Roman" w:hAnsi="Times New Roman" w:cs="Times New Roman"/>
+                <w:rFonts w:ascii="Segoe UI" w:hAnsi="Segoe UI" w:cs="Segoe UI"/>
               </w:rPr>
             </w:pPr>
             <w:r>
               <w:rPr>
-                <w:rFonts w:ascii="Times New Roman" w:hAnsi="Times New Roman" w:cs="Times New Roman"/>
+                <w:rFonts w:ascii="Segoe UI" w:hAnsi="Segoe UI" w:cs="Segoe UI"/>
                 <w:sz w:val="24"/>
                 <w:szCs w:val="24"/>
               </w:rPr>
@@ -1132,7 +1233,7 @@
             <w:proofErr w:type="spellStart"/>
             <w:r>
               <w:rPr>
-                <w:rFonts w:ascii="Times New Roman" w:hAnsi="Times New Roman" w:cs="Times New Roman"/>
+                <w:rFonts w:ascii="Segoe UI" w:hAnsi="Segoe UI" w:cs="Segoe UI"/>
                 <w:sz w:val="24"/>
                 <w:szCs w:val="24"/>
               </w:rPr>
@@ -1141,7 +1242,7 @@
             <w:proofErr w:type="spellEnd"/>
             <w:r>
               <w:rPr>
-                <w:rFonts w:ascii="Times New Roman" w:hAnsi="Times New Roman" w:cs="Times New Roman"/>
+                <w:rFonts w:ascii="Segoe UI" w:hAnsi="Segoe UI" w:cs="Segoe UI"/>
                 <w:sz w:val="24"/>
                 <w:szCs w:val="24"/>
               </w:rPr>
@@ -1157,12 +1258,12 @@
           <w:p>
             <w:pPr>
               <w:rPr>
-                <w:rFonts w:ascii="Times New Roman" w:hAnsi="Times New Roman" w:cs="Times New Roman"/>
+                <w:rFonts w:ascii="Segoe UI" w:hAnsi="Segoe UI" w:cs="Segoe UI"/>
               </w:rPr>
             </w:pPr>
             <w:r>
               <w:rPr>
-                <w:rFonts w:ascii="Times New Roman" w:hAnsi="Times New Roman" w:cs="Times New Roman"/>
+                <w:rFonts w:ascii="Segoe UI" w:hAnsi="Segoe UI" w:cs="Segoe UI"/>
                 <w:sz w:val="24"/>
                 <w:szCs w:val="24"/>
                 <w:lang w:val="en-US"/>
@@ -1171,7 +1272,7 @@
             </w:r>
             <w:r>
               <w:rPr>
-                <w:rFonts w:ascii="Times New Roman" w:hAnsi="Times New Roman" w:cs="Times New Roman"/>
+                <w:rFonts w:ascii="Segoe UI" w:hAnsi="Segoe UI" w:cs="Segoe UI"/>
                 <w:sz w:val="24"/>
                 <w:szCs w:val="24"/>
               </w:rPr>
@@ -1180,7 +1281,7 @@
             <w:proofErr w:type="spellStart"/>
             <w:r>
               <w:rPr>
-                <w:rFonts w:ascii="Times New Roman" w:hAnsi="Times New Roman" w:cs="Times New Roman"/>
+                <w:rFonts w:ascii="Segoe UI" w:hAnsi="Segoe UI" w:cs="Segoe UI"/>
                 <w:sz w:val="24"/>
                 <w:szCs w:val="24"/>
               </w:rPr>
@@ -1189,28 +1290,17 @@
             <w:proofErr w:type="spellEnd"/>
             <w:r>
               <w:rPr>
-                <w:rFonts w:ascii="Times New Roman" w:hAnsi="Times New Roman" w:cs="Times New Roman"/>
-                <w:sz w:val="24"/>
-                <w:szCs w:val="24"/>
-              </w:rPr>
-              <w:t xml:space="preserve"> }}</w:t>
-            </w:r>
-            <w:r>
-              <w:rPr>
-                <w:rFonts w:ascii="Times New Roman" w:hAnsi="Times New Roman" w:cs="Times New Roman"/>
-                <w:sz w:val="24"/>
-                <w:szCs w:val="24"/>
-              </w:rPr>
-              <w:t>/</w:t>
+                <w:rFonts w:ascii="Segoe UI" w:hAnsi="Segoe UI" w:cs="Segoe UI"/>
+                <w:sz w:val="24"/>
+                <w:szCs w:val="24"/>
+              </w:rPr>
+              <w:t xml:space="preserve"> }}/</w:t>
             </w:r>
           </w:p>
         </w:tc>
       </w:tr>
     </w:tbl>
-    <w:p>
-      <w:bookmarkStart w:id="0" w:name="_GoBack"/>
-      <w:bookmarkEnd w:id="0"/>
-    </w:p>
+    <w:p/>
     <w:sectPr>
       <w:pgSz w:w="11906" w:h="16838"/>
       <w:pgMar w:top="709" w:right="1440" w:bottom="1440" w:left="1440" w:header="708" w:footer="708" w:gutter="0"/>
